--- a/ปริญญานิพนธ์ MS/0.1หน้าปกนอก ใน อนุมัติ.docx
+++ b/ปริญญานิพนธ์ MS/0.1หน้าปกนอก ใน อนุมัติ.docx
@@ -76,6 +76,8 @@
           </wp:inline>
         </w:drawing>
       </w:r>
+      <w:bookmarkStart w:id="0" w:name="_GoBack"/>
+      <w:bookmarkEnd w:id="0"/>
     </w:p>
     <w:p>
       <w:pPr>
@@ -361,6 +363,15 @@
     </w:p>
     <w:p>
       <w:pPr>
+        <w:rPr>
+          <w:rFonts w:ascii="Angsana New" w:hAnsi="Angsana New"/>
+          <w:sz w:val="32"/>
+          <w:szCs w:val="32"/>
+        </w:rPr>
+      </w:pPr>
+    </w:p>
+    <w:p>
+      <w:pPr>
         <w:spacing w:before="40"/>
         <w:jc w:val="center"/>
         <w:rPr>
@@ -751,6 +762,15 @@
     <w:p>
       <w:pPr>
         <w:jc w:val="center"/>
+        <w:rPr>
+          <w:rFonts w:ascii="Angsana New" w:hAnsi="Angsana New"/>
+          <w:sz w:val="32"/>
+          <w:szCs w:val="32"/>
+        </w:rPr>
+      </w:pPr>
+    </w:p>
+    <w:p>
+      <w:pPr>
         <w:rPr>
           <w:rFonts w:ascii="Angsana New" w:hAnsi="Angsana New"/>
           <w:sz w:val="32"/>
@@ -1012,8 +1032,6 @@
           <w:szCs w:val="32"/>
         </w:rPr>
       </w:pPr>
-      <w:bookmarkStart w:id="0" w:name="_GoBack"/>
-      <w:bookmarkEnd w:id="0"/>
     </w:p>
     <w:p>
       <w:pPr>
@@ -1116,26 +1134,6 @@
         </w:rPr>
         <w:t>NATTAPON             SURIYA-AMONCHAI</w:t>
       </w:r>
-    </w:p>
-    <w:p>
-      <w:pPr>
-        <w:jc w:val="center"/>
-        <w:rPr>
-          <w:rFonts w:ascii="Angsana New" w:hAnsi="Angsana New"/>
-          <w:sz w:val="32"/>
-          <w:szCs w:val="32"/>
-        </w:rPr>
-      </w:pPr>
-    </w:p>
-    <w:p>
-      <w:pPr>
-        <w:jc w:val="center"/>
-        <w:rPr>
-          <w:rFonts w:ascii="Angsana New" w:hAnsi="Angsana New"/>
-          <w:sz w:val="32"/>
-          <w:szCs w:val="32"/>
-        </w:rPr>
-      </w:pPr>
     </w:p>
     <w:p>
       <w:pPr>
